--- a/4_Diari/2023-02-03_Diario_MongaCurialeRatti.docx
+++ b/4_Diari/2023-02-03_Diario_MongaCurialeRatti.docx
@@ -175,21 +175,7 @@
               <w:rPr>
                 <w:rFonts w:ascii="Arial" w:hAnsi="Arial" w:cs="Arial"/>
               </w:rPr>
-              <w:t xml:space="preserve">Creato </w:t>
-            </w:r>
-            <w:proofErr w:type="spellStart"/>
-            <w:r>
-              <w:rPr>
-                <w:rFonts w:ascii="Arial" w:hAnsi="Arial" w:cs="Arial"/>
-              </w:rPr>
-              <w:t>git</w:t>
-            </w:r>
-            <w:proofErr w:type="spellEnd"/>
-            <w:r>
-              <w:rPr>
-                <w:rFonts w:ascii="Arial" w:hAnsi="Arial" w:cs="Arial"/>
-              </w:rPr>
-              <w:t xml:space="preserve"> repository</w:t>
+              <w:t>Meeting per pianificare la giornata</w:t>
             </w:r>
           </w:p>
           <w:p>
@@ -202,14 +188,14 @@
               <w:rPr>
                 <w:rFonts w:ascii="Arial" w:hAnsi="Arial" w:cs="Arial"/>
               </w:rPr>
-              <w:t xml:space="preserve">Creato </w:t>
+              <w:t xml:space="preserve">Aggiornata la </w:t>
             </w:r>
             <w:proofErr w:type="spellStart"/>
             <w:r>
               <w:rPr>
                 <w:rFonts w:ascii="Arial" w:hAnsi="Arial" w:cs="Arial"/>
               </w:rPr>
-              <w:t>Gantt</w:t>
+              <w:t>kanboard</w:t>
             </w:r>
             <w:proofErr w:type="spellEnd"/>
           </w:p>
@@ -223,257 +209,10 @@
               <w:rPr>
                 <w:rFonts w:ascii="Arial" w:hAnsi="Arial" w:cs="Arial"/>
               </w:rPr>
-              <w:t xml:space="preserve">Creato un file </w:t>
+              <w:t>Installato su tutte le macchine python</w:t>
             </w:r>
-            <w:proofErr w:type="spellStart"/>
-            <w:r>
-              <w:rPr>
-                <w:rFonts w:ascii="Arial" w:hAnsi="Arial" w:cs="Arial"/>
-              </w:rPr>
-              <w:t>excel</w:t>
-            </w:r>
-            <w:proofErr w:type="spellEnd"/>
-            <w:r>
-              <w:rPr>
-                <w:rFonts w:ascii="Arial" w:hAnsi="Arial" w:cs="Arial"/>
-              </w:rPr>
-              <w:t xml:space="preserve"> per la </w:t>
-            </w:r>
-            <w:proofErr w:type="spellStart"/>
-            <w:r>
-              <w:rPr>
-                <w:rFonts w:ascii="Arial" w:hAnsi="Arial" w:cs="Arial"/>
-              </w:rPr>
-              <w:t>KanbanBoard</w:t>
-            </w:r>
-            <w:proofErr w:type="spellEnd"/>
-          </w:p>
-          <w:p>
-            <w:pPr>
-              <w:rPr>
-                <w:rFonts w:ascii="Arial" w:hAnsi="Arial" w:cs="Arial"/>
-              </w:rPr>
-            </w:pPr>
-            <w:r>
-              <w:rPr>
-                <w:rFonts w:ascii="Arial" w:hAnsi="Arial" w:cs="Arial"/>
-              </w:rPr>
-              <w:t>Iniziata la documentazione</w:t>
-            </w:r>
-          </w:p>
-          <w:p>
-            <w:pPr>
-              <w:rPr>
-                <w:rFonts w:ascii="Arial" w:hAnsi="Arial" w:cs="Arial"/>
-              </w:rPr>
-            </w:pPr>
-            <w:r>
-              <w:rPr>
-                <w:rFonts w:ascii="Arial" w:hAnsi="Arial" w:cs="Arial"/>
-              </w:rPr>
-              <w:t>Creato un design iniziale dell’interfaccia principale</w:t>
-            </w:r>
-            <w:r>
-              <w:rPr>
-                <w:rFonts w:ascii="Arial" w:hAnsi="Arial" w:cs="Arial"/>
-              </w:rPr>
-              <w:t xml:space="preserve"> (</w:t>
-            </w:r>
-            <w:hyperlink r:id="rId8" w:history="1">
-              <w:r>
-                <w:rPr>
-                  <w:rStyle w:val="Collegamentoipertestuale"/>
-                  <w:rFonts w:ascii="Arial" w:hAnsi="Arial" w:cs="Arial"/>
-                </w:rPr>
-                <w:t>https://www.fluidui.com/editor/live/</w:t>
-              </w:r>
-            </w:hyperlink>
-            <w:r>
-              <w:rPr>
-                <w:rFonts w:ascii="Arial" w:hAnsi="Arial" w:cs="Arial"/>
-              </w:rPr>
-              <w:t>)</w:t>
-            </w:r>
-          </w:p>
-          <w:p>
-            <w:pPr>
-              <w:rPr>
-                <w:rFonts w:ascii="Arial" w:hAnsi="Arial" w:cs="Arial"/>
-              </w:rPr>
-            </w:pPr>
-            <w:r>
-              <w:rPr>
-                <w:rFonts w:ascii="Arial" w:hAnsi="Arial" w:cs="Arial"/>
-              </w:rPr>
-              <w:t xml:space="preserve">Creato lo Use Case </w:t>
-            </w:r>
-          </w:p>
-          <w:p>
-            <w:pPr>
-              <w:rPr>
-                <w:rFonts w:ascii="Arial" w:hAnsi="Arial" w:cs="Arial"/>
-              </w:rPr>
-            </w:pPr>
-            <w:r>
-              <w:rPr>
-                <w:rFonts w:ascii="Arial" w:hAnsi="Arial" w:cs="Arial"/>
-              </w:rPr>
-              <w:t>Creato un diagramma di flusso</w:t>
-            </w:r>
-            <w:r>
-              <w:rPr>
-                <w:rFonts w:ascii="Arial" w:hAnsi="Arial" w:cs="Arial"/>
-              </w:rPr>
-              <w:t xml:space="preserve"> (utilizzando </w:t>
-            </w:r>
-            <w:proofErr w:type="spellStart"/>
-            <w:r>
-              <w:rPr>
-                <w:rFonts w:ascii="Arial" w:hAnsi="Arial" w:cs="Arial"/>
-              </w:rPr>
-              <w:t>microsoft</w:t>
-            </w:r>
-            <w:proofErr w:type="spellEnd"/>
-            <w:r>
-              <w:rPr>
-                <w:rFonts w:ascii="Arial" w:hAnsi="Arial" w:cs="Arial"/>
-              </w:rPr>
-              <w:t xml:space="preserve"> </w:t>
-            </w:r>
-            <w:proofErr w:type="spellStart"/>
-            <w:r>
-              <w:rPr>
-                <w:rFonts w:ascii="Arial" w:hAnsi="Arial" w:cs="Arial"/>
-              </w:rPr>
-              <w:t>visio</w:t>
-            </w:r>
-            <w:proofErr w:type="spellEnd"/>
-            <w:r>
-              <w:rPr>
-                <w:rFonts w:ascii="Arial" w:hAnsi="Arial" w:cs="Arial"/>
-              </w:rPr>
-              <w:t>)</w:t>
-            </w:r>
-          </w:p>
-          <w:p>
-            <w:pPr>
-              <w:rPr>
-                <w:rFonts w:ascii="Arial" w:hAnsi="Arial" w:cs="Arial"/>
-              </w:rPr>
-            </w:pPr>
-            <w:r>
-              <w:rPr>
-                <w:rFonts w:ascii="Arial" w:hAnsi="Arial" w:cs="Arial"/>
-              </w:rPr>
-              <w:t xml:space="preserve">Estratti i requisiti e </w:t>
-            </w:r>
-            <w:r>
-              <w:rPr>
-                <w:rFonts w:ascii="Arial" w:hAnsi="Arial" w:cs="Arial"/>
-              </w:rPr>
-              <w:t>sviluppati i</w:t>
-            </w:r>
-            <w:r>
-              <w:rPr>
-                <w:rFonts w:ascii="Arial" w:hAnsi="Arial" w:cs="Arial"/>
-              </w:rPr>
-              <w:t xml:space="preserve"> test case</w:t>
-            </w:r>
-          </w:p>
-          <w:p>
-            <w:pPr>
-              <w:rPr>
-                <w:rFonts w:ascii="Arial" w:hAnsi="Arial" w:cs="Arial"/>
-              </w:rPr>
-            </w:pPr>
-            <w:r>
-              <w:rPr>
-                <w:rFonts w:ascii="Arial" w:hAnsi="Arial" w:cs="Arial"/>
-              </w:rPr>
-              <w:t xml:space="preserve">Provato ad installare </w:t>
-            </w:r>
-            <w:proofErr w:type="spellStart"/>
-            <w:r>
-              <w:rPr>
-                <w:rFonts w:ascii="Arial" w:hAnsi="Arial" w:cs="Arial"/>
-              </w:rPr>
-              <w:t>Python</w:t>
-            </w:r>
-            <w:proofErr w:type="spellEnd"/>
-            <w:r>
-              <w:rPr>
-                <w:rFonts w:ascii="Arial" w:hAnsi="Arial" w:cs="Arial"/>
-              </w:rPr>
-              <w:t xml:space="preserve"> con </w:t>
-            </w:r>
-            <w:proofErr w:type="spellStart"/>
-            <w:r>
-              <w:rPr>
-                <w:rFonts w:ascii="Arial" w:hAnsi="Arial" w:cs="Arial"/>
-              </w:rPr>
-              <w:t>Kivy</w:t>
-            </w:r>
-            <w:proofErr w:type="spellEnd"/>
-            <w:r>
-              <w:rPr>
-                <w:rFonts w:ascii="Arial" w:hAnsi="Arial" w:cs="Arial"/>
-              </w:rPr>
-              <w:t xml:space="preserve"> sulle macchine</w:t>
-            </w:r>
-          </w:p>
-          <w:p>
-            <w:pPr>
-              <w:rPr>
-                <w:rFonts w:ascii="Arial" w:hAnsi="Arial" w:cs="Arial"/>
-              </w:rPr>
-            </w:pPr>
-            <w:r>
-              <w:rPr>
-                <w:rFonts w:ascii="Arial" w:hAnsi="Arial" w:cs="Arial"/>
-              </w:rPr>
-              <w:t xml:space="preserve">Installato </w:t>
-            </w:r>
-            <w:proofErr w:type="spellStart"/>
-            <w:r>
-              <w:rPr>
-                <w:rFonts w:ascii="Arial" w:hAnsi="Arial" w:cs="Arial"/>
-              </w:rPr>
-              <w:t>python</w:t>
-            </w:r>
-            <w:proofErr w:type="spellEnd"/>
-            <w:r>
-              <w:rPr>
-                <w:rFonts w:ascii="Arial" w:hAnsi="Arial" w:cs="Arial"/>
-              </w:rPr>
-              <w:t xml:space="preserve"> con </w:t>
-            </w:r>
-            <w:proofErr w:type="spellStart"/>
-            <w:r>
-              <w:rPr>
-                <w:rFonts w:ascii="Arial" w:hAnsi="Arial" w:cs="Arial"/>
-              </w:rPr>
-              <w:t>kivy</w:t>
-            </w:r>
-            <w:proofErr w:type="spellEnd"/>
-            <w:r>
-              <w:rPr>
-                <w:rFonts w:ascii="Arial" w:hAnsi="Arial" w:cs="Arial"/>
-              </w:rPr>
-              <w:t xml:space="preserve"> sulla macchina di Curiale</w:t>
-            </w:r>
-          </w:p>
-          <w:p>
-            <w:pPr>
-              <w:rPr>
-                <w:rFonts w:ascii="Arial" w:hAnsi="Arial" w:cs="Arial"/>
-              </w:rPr>
-            </w:pPr>
-            <w:r>
-              <w:rPr>
-                <w:rFonts w:ascii="Arial" w:hAnsi="Arial" w:cs="Arial"/>
-              </w:rPr>
-              <w:t>Guardato l’esempio di interfacce proposto automaticamente</w:t>
-            </w:r>
+            <w:bookmarkStart w:id="3" w:name="_GoBack"/>
+            <w:bookmarkEnd w:id="3"/>
           </w:p>
         </w:tc>
       </w:tr>
@@ -535,46 +274,6 @@
                 <w:rFonts w:ascii="Arial" w:hAnsi="Arial" w:cs="Arial"/>
               </w:rPr>
             </w:pPr>
-            <w:r>
-              <w:rPr>
-                <w:rFonts w:ascii="Arial" w:hAnsi="Arial" w:cs="Arial"/>
-              </w:rPr>
-              <w:t xml:space="preserve">Non si installa </w:t>
-            </w:r>
-            <w:proofErr w:type="spellStart"/>
-            <w:r>
-              <w:rPr>
-                <w:rFonts w:ascii="Arial" w:hAnsi="Arial" w:cs="Arial"/>
-              </w:rPr>
-              <w:t>python</w:t>
-            </w:r>
-            <w:proofErr w:type="spellEnd"/>
-            <w:r>
-              <w:rPr>
-                <w:rFonts w:ascii="Arial" w:hAnsi="Arial" w:cs="Arial"/>
-              </w:rPr>
-              <w:t xml:space="preserve"> sulla macchina</w:t>
-            </w:r>
-            <w:r>
-              <w:rPr>
-                <w:rFonts w:ascii="Arial" w:hAnsi="Arial" w:cs="Arial"/>
-              </w:rPr>
-              <w:t>. Risolto specificando il percorso durante l’</w:t>
-            </w:r>
-            <w:proofErr w:type="spellStart"/>
-            <w:r>
-              <w:rPr>
-                <w:rFonts w:ascii="Arial" w:hAnsi="Arial" w:cs="Arial"/>
-              </w:rPr>
-              <w:t>nstallazione</w:t>
-            </w:r>
-            <w:proofErr w:type="spellEnd"/>
-            <w:r>
-              <w:rPr>
-                <w:rFonts w:ascii="Arial" w:hAnsi="Arial" w:cs="Arial"/>
-              </w:rPr>
-              <w:t>.</w:t>
-            </w:r>
           </w:p>
         </w:tc>
       </w:tr>
@@ -627,20 +326,6 @@
                 <w:rFonts w:ascii="Arial" w:hAnsi="Arial" w:cs="Arial"/>
               </w:rPr>
             </w:pPr>
-            <w:r>
-              <w:rPr>
-                <w:rFonts w:ascii="Arial" w:hAnsi="Arial" w:cs="Arial"/>
-              </w:rPr>
-              <w:t xml:space="preserve">Stiamo seguendo la </w:t>
-            </w:r>
-            <w:proofErr w:type="spellStart"/>
-            <w:r>
-              <w:rPr>
-                <w:rFonts w:ascii="Arial" w:hAnsi="Arial" w:cs="Arial"/>
-              </w:rPr>
-              <w:t>pianificazine</w:t>
-            </w:r>
-            <w:proofErr w:type="spellEnd"/>
           </w:p>
         </w:tc>
       </w:tr>
@@ -693,28 +378,6 @@
                 <w:rFonts w:ascii="Arial" w:hAnsi="Arial" w:cs="Arial"/>
               </w:rPr>
             </w:pPr>
-            <w:r>
-              <w:rPr>
-                <w:rFonts w:ascii="Arial" w:hAnsi="Arial" w:cs="Arial"/>
-              </w:rPr>
-              <w:t xml:space="preserve">Iniziare a sviluppare la GUI del programma di </w:t>
-            </w:r>
-            <w:proofErr w:type="spellStart"/>
-            <w:r>
-              <w:rPr>
-                <w:rFonts w:ascii="Arial" w:hAnsi="Arial" w:cs="Arial"/>
-              </w:rPr>
-              <w:t>python</w:t>
-            </w:r>
-            <w:proofErr w:type="spellEnd"/>
-            <w:r>
-              <w:rPr>
-                <w:rFonts w:ascii="Arial" w:hAnsi="Arial" w:cs="Arial"/>
-              </w:rPr>
-              <w:t>, cercando di comprendere il linguaggio</w:t>
-            </w:r>
-            <w:bookmarkStart w:id="3" w:name="_GoBack"/>
-            <w:bookmarkEnd w:id="3"/>
           </w:p>
         </w:tc>
       </w:tr>
@@ -727,8 +390,8 @@
       </w:pPr>
     </w:p>
     <w:sectPr>
-      <w:headerReference w:type="default" r:id="rId9"/>
-      <w:footerReference w:type="default" r:id="rId10"/>
+      <w:headerReference w:type="default" r:id="rId8"/>
+      <w:footerReference w:type="default" r:id="rId9"/>
       <w:pgSz w:w="11906" w:h="16838"/>
       <w:pgMar w:top="1135" w:right="1134" w:bottom="993" w:left="1134" w:header="708" w:footer="314" w:gutter="0"/>
       <w:cols w:space="708"/>
@@ -4389,7 +4052,7 @@
 </file>
 
 <file path=customXml/itemProps1.xml><?xml version="1.0" encoding="utf-8"?>
-<ds:datastoreItem xmlns:ds="http://schemas.openxmlformats.org/officeDocument/2006/customXml" ds:itemID="{A5A02A98-0B99-4645-9916-40F680A04EF2}">
+<ds:datastoreItem xmlns:ds="http://schemas.openxmlformats.org/officeDocument/2006/customXml" ds:itemID="{C61DBF31-C96A-441F-8104-45E39D81F7DF}">
   <ds:schemaRefs>
     <ds:schemaRef ds:uri="http://schemas.openxmlformats.org/officeDocument/2006/bibliography"/>
   </ds:schemaRefs>

--- a/4_Diari/2023-02-03_Diario_MongaCurialeRatti.docx
+++ b/4_Diari/2023-02-03_Diario_MongaCurialeRatti.docx
@@ -114,7 +114,25 @@
               <w:rPr>
                 <w:rFonts w:ascii="Arial" w:hAnsi="Arial" w:cs="Arial"/>
               </w:rPr>
-              <w:t>27.01.2023</w:t>
+              <w:t>03</w:t>
+            </w:r>
+            <w:r>
+              <w:rPr>
+                <w:rFonts w:ascii="Arial" w:hAnsi="Arial" w:cs="Arial"/>
+              </w:rPr>
+              <w:t>.0</w:t>
+            </w:r>
+            <w:r>
+              <w:rPr>
+                <w:rFonts w:ascii="Arial" w:hAnsi="Arial" w:cs="Arial"/>
+              </w:rPr>
+              <w:t>2</w:t>
+            </w:r>
+            <w:r>
+              <w:rPr>
+                <w:rFonts w:ascii="Arial" w:hAnsi="Arial" w:cs="Arial"/>
+              </w:rPr>
+              <w:t>.2023</w:t>
             </w:r>
           </w:p>
         </w:tc>
@@ -209,7 +227,84 @@
               <w:rPr>
                 <w:rFonts w:ascii="Arial" w:hAnsi="Arial" w:cs="Arial"/>
               </w:rPr>
-              <w:t>Installato su tutte le macchine python</w:t>
+              <w:t xml:space="preserve">Installato su tutte le macchine </w:t>
+            </w:r>
+            <w:proofErr w:type="spellStart"/>
+            <w:r>
+              <w:rPr>
+                <w:rFonts w:ascii="Arial" w:hAnsi="Arial" w:cs="Arial"/>
+              </w:rPr>
+              <w:t>python</w:t>
+            </w:r>
+            <w:proofErr w:type="spellEnd"/>
+          </w:p>
+          <w:p>
+            <w:pPr>
+              <w:rPr>
+                <w:rFonts w:ascii="Arial" w:hAnsi="Arial" w:cs="Arial"/>
+              </w:rPr>
+            </w:pPr>
+            <w:r>
+              <w:rPr>
+                <w:rFonts w:ascii="Arial" w:hAnsi="Arial" w:cs="Arial"/>
+              </w:rPr>
+              <w:t xml:space="preserve">Creato </w:t>
+            </w:r>
+            <w:proofErr w:type="gramStart"/>
+            <w:r>
+              <w:rPr>
+                <w:rFonts w:ascii="Arial" w:hAnsi="Arial" w:cs="Arial"/>
+              </w:rPr>
+              <w:t>file .</w:t>
+            </w:r>
+            <w:proofErr w:type="spellStart"/>
+            <w:r>
+              <w:rPr>
+                <w:rFonts w:ascii="Arial" w:hAnsi="Arial" w:cs="Arial"/>
+              </w:rPr>
+              <w:t>gitignore</w:t>
+            </w:r>
+            <w:proofErr w:type="spellEnd"/>
+            <w:proofErr w:type="gramEnd"/>
+          </w:p>
+          <w:p>
+            <w:pPr>
+              <w:rPr>
+                <w:rFonts w:ascii="Arial" w:hAnsi="Arial" w:cs="Arial"/>
+              </w:rPr>
+            </w:pPr>
+            <w:r>
+              <w:rPr>
+                <w:rFonts w:ascii="Arial" w:hAnsi="Arial" w:cs="Arial"/>
+              </w:rPr>
+              <w:t xml:space="preserve">Creato file main.py e visto le caratteristiche base di </w:t>
+            </w:r>
+            <w:proofErr w:type="spellStart"/>
+            <w:r>
+              <w:rPr>
+                <w:rFonts w:ascii="Arial" w:hAnsi="Arial" w:cs="Arial"/>
+              </w:rPr>
+              <w:t>python</w:t>
+            </w:r>
+            <w:proofErr w:type="spellEnd"/>
+          </w:p>
+          <w:p>
+            <w:pPr>
+              <w:rPr>
+                <w:rFonts w:ascii="Arial" w:hAnsi="Arial" w:cs="Arial"/>
+              </w:rPr>
+            </w:pPr>
+            <w:r>
+              <w:rPr>
+                <w:rFonts w:ascii="Arial" w:hAnsi="Arial" w:cs="Arial"/>
+              </w:rPr>
+              <w:t>Creato il file wordcloud.k</w:t>
+            </w:r>
+            <w:r>
+              <w:rPr>
+                <w:rFonts w:ascii="Arial" w:hAnsi="Arial" w:cs="Arial"/>
+              </w:rPr>
+              <w:t>v</w:t>
             </w:r>
             <w:bookmarkStart w:id="3" w:name="_GoBack"/>
             <w:bookmarkEnd w:id="3"/>
@@ -4052,7 +4147,7 @@
 </file>
 
 <file path=customXml/itemProps1.xml><?xml version="1.0" encoding="utf-8"?>
-<ds:datastoreItem xmlns:ds="http://schemas.openxmlformats.org/officeDocument/2006/customXml" ds:itemID="{C61DBF31-C96A-441F-8104-45E39D81F7DF}">
+<ds:datastoreItem xmlns:ds="http://schemas.openxmlformats.org/officeDocument/2006/customXml" ds:itemID="{88A98FAB-3655-4B96-A2A5-F975236A0721}">
   <ds:schemaRefs>
     <ds:schemaRef ds:uri="http://schemas.openxmlformats.org/officeDocument/2006/bibliography"/>
   </ds:schemaRefs>

--- a/4_Diari/2023-02-03_Diario_MongaCurialeRatti.docx
+++ b/4_Diari/2023-02-03_Diario_MongaCurialeRatti.docx
@@ -298,7 +298,15 @@
               <w:rPr>
                 <w:rFonts w:ascii="Arial" w:hAnsi="Arial" w:cs="Arial"/>
               </w:rPr>
-              <w:t>Creato il file wordcloud.k</w:t>
+              <w:t xml:space="preserve">Creato il file </w:t>
+            </w:r>
+            <w:proofErr w:type="spellStart"/>
+            <w:proofErr w:type="gramStart"/>
+            <w:r>
+              <w:rPr>
+                <w:rFonts w:ascii="Arial" w:hAnsi="Arial" w:cs="Arial"/>
+              </w:rPr>
+              <w:t>wordcloud.k</w:t>
             </w:r>
             <w:r>
               <w:rPr>
@@ -306,8 +314,29 @@
               </w:rPr>
               <w:t>v</w:t>
             </w:r>
-            <w:bookmarkStart w:id="3" w:name="_GoBack"/>
-            <w:bookmarkEnd w:id="3"/>
+            <w:proofErr w:type="spellEnd"/>
+            <w:proofErr w:type="gramEnd"/>
+          </w:p>
+          <w:p>
+            <w:pPr>
+              <w:rPr>
+                <w:rFonts w:ascii="Arial" w:hAnsi="Arial" w:cs="Arial"/>
+              </w:rPr>
+            </w:pPr>
+            <w:r>
+              <w:rPr>
+                <w:rFonts w:ascii="Arial" w:hAnsi="Arial" w:cs="Arial"/>
+              </w:rPr>
+              <w:t xml:space="preserve">Creati file test per le path e </w:t>
+            </w:r>
+            <w:proofErr w:type="spellStart"/>
+            <w:r>
+              <w:rPr>
+                <w:rFonts w:ascii="Arial" w:hAnsi="Arial" w:cs="Arial"/>
+              </w:rPr>
+              <w:t>drugAndDrop</w:t>
+            </w:r>
+            <w:proofErr w:type="spellEnd"/>
           </w:p>
         </w:tc>
       </w:tr>
@@ -369,6 +398,76 @@
                 <w:rFonts w:ascii="Arial" w:hAnsi="Arial" w:cs="Arial"/>
               </w:rPr>
             </w:pPr>
+            <w:proofErr w:type="spellStart"/>
+            <w:r>
+              <w:rPr>
+                <w:rFonts w:ascii="Arial" w:hAnsi="Arial" w:cs="Arial"/>
+              </w:rPr>
+              <w:t>TestApp</w:t>
+            </w:r>
+            <w:proofErr w:type="spellEnd"/>
+            <w:r>
+              <w:rPr>
+                <w:rFonts w:ascii="Arial" w:hAnsi="Arial" w:cs="Arial"/>
+              </w:rPr>
+              <w:t xml:space="preserve"> con </w:t>
+            </w:r>
+            <w:proofErr w:type="spellStart"/>
+            <w:r>
+              <w:rPr>
+                <w:rFonts w:ascii="Arial" w:hAnsi="Arial" w:cs="Arial"/>
+              </w:rPr>
+              <w:t>dragBehavior</w:t>
+            </w:r>
+            <w:proofErr w:type="spellEnd"/>
+            <w:r>
+              <w:rPr>
+                <w:rFonts w:ascii="Arial" w:hAnsi="Arial" w:cs="Arial"/>
+              </w:rPr>
+              <w:t xml:space="preserve"> non </w:t>
+            </w:r>
+            <w:proofErr w:type="spellStart"/>
+            <w:r>
+              <w:rPr>
+                <w:rFonts w:ascii="Arial" w:hAnsi="Arial" w:cs="Arial"/>
+              </w:rPr>
+              <w:t>runna</w:t>
+            </w:r>
+            <w:proofErr w:type="spellEnd"/>
+            <w:r>
+              <w:rPr>
+                <w:rFonts w:ascii="Arial" w:hAnsi="Arial" w:cs="Arial"/>
+              </w:rPr>
+              <w:t xml:space="preserve"> </w:t>
+            </w:r>
+            <w:r>
+              <w:rPr>
+                <w:rFonts w:ascii="Arial" w:hAnsi="Arial" w:cs="Arial"/>
+              </w:rPr>
+              <w:sym w:font="Wingdings" w:char="F0E0"/>
+            </w:r>
+            <w:r>
+              <w:rPr>
+                <w:rFonts w:ascii="Arial" w:hAnsi="Arial" w:cs="Arial"/>
+              </w:rPr>
+              <w:t xml:space="preserve"> pass in </w:t>
+            </w:r>
+            <w:proofErr w:type="spellStart"/>
+            <w:r>
+              <w:rPr>
+                <w:rFonts w:ascii="Arial" w:hAnsi="Arial" w:cs="Arial"/>
+              </w:rPr>
+              <w:t>ctor</w:t>
+            </w:r>
+            <w:proofErr w:type="spellEnd"/>
+            <w:r>
+              <w:rPr>
+                <w:rFonts w:ascii="Arial" w:hAnsi="Arial" w:cs="Arial"/>
+              </w:rPr>
+              <w:t xml:space="preserve"> testApp</w:t>
+            </w:r>
+            <w:bookmarkStart w:id="3" w:name="_GoBack"/>
+            <w:bookmarkEnd w:id="3"/>
           </w:p>
         </w:tc>
       </w:tr>
@@ -4147,7 +4246,7 @@
 </file>
 
 <file path=customXml/itemProps1.xml><?xml version="1.0" encoding="utf-8"?>
-<ds:datastoreItem xmlns:ds="http://schemas.openxmlformats.org/officeDocument/2006/customXml" ds:itemID="{88A98FAB-3655-4B96-A2A5-F975236A0721}">
+<ds:datastoreItem xmlns:ds="http://schemas.openxmlformats.org/officeDocument/2006/customXml" ds:itemID="{B0CA9967-8877-4E67-B55D-219BC82B24FE}">
   <ds:schemaRefs>
     <ds:schemaRef ds:uri="http://schemas.openxmlformats.org/officeDocument/2006/bibliography"/>
   </ds:schemaRefs>

--- a/4_Diari/2023-02-03_Diario_MongaCurialeRatti.docx
+++ b/4_Diari/2023-02-03_Diario_MongaCurialeRatti.docx
@@ -327,16 +327,118 @@
               <w:rPr>
                 <w:rFonts w:ascii="Arial" w:hAnsi="Arial" w:cs="Arial"/>
               </w:rPr>
-              <w:t xml:space="preserve">Creati file test per le path e </w:t>
+              <w:t>Creati file test per le path</w:t>
+            </w:r>
+            <w:r>
+              <w:rPr>
+                <w:rFonts w:ascii="Arial" w:hAnsi="Arial" w:cs="Arial"/>
+              </w:rPr>
+              <w:t xml:space="preserve"> </w:t>
+            </w:r>
+            <w:r>
+              <w:rPr>
+                <w:rFonts w:ascii="Arial" w:hAnsi="Arial" w:cs="Arial"/>
+              </w:rPr>
+              <w:sym w:font="Wingdings" w:char="F0E0"/>
+            </w:r>
+            <w:r>
+              <w:rPr>
+                <w:rFonts w:ascii="Arial" w:hAnsi="Arial" w:cs="Arial"/>
+              </w:rPr>
+              <w:t xml:space="preserve"> </w:t>
+            </w:r>
+            <w:hyperlink r:id="rId8" w:anchor=":~:text=To%20use%20it%2C%20you%20just,for%20the%20current%20operating%20system." w:history="1">
+              <w:r>
+                <w:rPr>
+                  <w:rStyle w:val="Collegamentoipertestuale"/>
+                  <w:rFonts w:ascii="Arial" w:hAnsi="Arial" w:cs="Arial"/>
+                </w:rPr>
+                <w:t>lin</w:t>
+              </w:r>
+              <w:r>
+                <w:rPr>
+                  <w:rStyle w:val="Collegamentoipertestuale"/>
+                  <w:rFonts w:ascii="Arial" w:hAnsi="Arial" w:cs="Arial"/>
+                </w:rPr>
+                <w:t>k</w:t>
+              </w:r>
+            </w:hyperlink>
+          </w:p>
+          <w:p>
+            <w:pPr>
+              <w:rPr>
+                <w:rFonts w:ascii="Arial" w:hAnsi="Arial" w:cs="Arial"/>
+              </w:rPr>
+            </w:pPr>
+            <w:r>
+              <w:rPr>
+                <w:rFonts w:ascii="Arial" w:hAnsi="Arial" w:cs="Arial"/>
+              </w:rPr>
+              <w:t xml:space="preserve">Creati file test </w:t>
+            </w:r>
+            <w:r>
+              <w:rPr>
+                <w:rFonts w:ascii="Arial" w:hAnsi="Arial" w:cs="Arial"/>
+              </w:rPr>
+              <w:t xml:space="preserve">per </w:t>
             </w:r>
             <w:proofErr w:type="spellStart"/>
             <w:r>
               <w:rPr>
                 <w:rFonts w:ascii="Arial" w:hAnsi="Arial" w:cs="Arial"/>
               </w:rPr>
-              <w:t>drugAndDrop</w:t>
+              <w:t>drug</w:t>
+            </w:r>
+            <w:r>
+              <w:rPr>
+                <w:rFonts w:ascii="Arial" w:hAnsi="Arial" w:cs="Arial"/>
+              </w:rPr>
+              <w:t>Behavior</w:t>
             </w:r>
             <w:proofErr w:type="spellEnd"/>
+            <w:r>
+              <w:rPr>
+                <w:rFonts w:ascii="Arial" w:hAnsi="Arial" w:cs="Arial"/>
+              </w:rPr>
+              <w:t xml:space="preserve"> </w:t>
+            </w:r>
+            <w:r>
+              <w:rPr>
+                <w:rFonts w:ascii="Arial" w:hAnsi="Arial" w:cs="Arial"/>
+              </w:rPr>
+              <w:sym w:font="Wingdings" w:char="F0E0"/>
+            </w:r>
+            <w:r>
+              <w:rPr>
+                <w:rFonts w:ascii="Arial" w:hAnsi="Arial" w:cs="Arial"/>
+              </w:rPr>
+              <w:t xml:space="preserve"> </w:t>
+            </w:r>
+            <w:hyperlink r:id="rId9" w:history="1">
+              <w:r>
+                <w:rPr>
+                  <w:rStyle w:val="Collegamentoipertestuale"/>
+                  <w:rFonts w:ascii="Arial" w:hAnsi="Arial" w:cs="Arial"/>
+                </w:rPr>
+                <w:t>li</w:t>
+              </w:r>
+              <w:bookmarkStart w:id="3" w:name="_GoBack"/>
+              <w:bookmarkEnd w:id="3"/>
+              <w:r>
+                <w:rPr>
+                  <w:rStyle w:val="Collegamentoipertestuale"/>
+                  <w:rFonts w:ascii="Arial" w:hAnsi="Arial" w:cs="Arial"/>
+                </w:rPr>
+                <w:t>n</w:t>
+              </w:r>
+              <w:r>
+                <w:rPr>
+                  <w:rStyle w:val="Collegamentoipertestuale"/>
+                  <w:rFonts w:ascii="Arial" w:hAnsi="Arial" w:cs="Arial"/>
+                </w:rPr>
+                <w:t>k</w:t>
+              </w:r>
+            </w:hyperlink>
           </w:p>
         </w:tc>
       </w:tr>
@@ -466,8 +568,6 @@
               </w:rPr>
               <w:t xml:space="preserve"> testApp</w:t>
             </w:r>
-            <w:bookmarkStart w:id="3" w:name="_GoBack"/>
-            <w:bookmarkEnd w:id="3"/>
           </w:p>
         </w:tc>
       </w:tr>
@@ -584,8 +684,8 @@
       </w:pPr>
     </w:p>
     <w:sectPr>
-      <w:headerReference w:type="default" r:id="rId8"/>
-      <w:footerReference w:type="default" r:id="rId9"/>
+      <w:headerReference w:type="default" r:id="rId10"/>
+      <w:footerReference w:type="default" r:id="rId11"/>
       <w:pgSz w:w="11906" w:h="16838"/>
       <w:pgMar w:top="1135" w:right="1134" w:bottom="993" w:left="1134" w:header="708" w:footer="314" w:gutter="0"/>
       <w:cols w:space="708"/>
@@ -3953,6 +4053,18 @@
       <w:shd w:val="clear" w:color="auto" w:fill="E1DFDD"/>
     </w:rPr>
   </w:style>
+  <w:style w:type="character" w:styleId="Collegamentovisitato">
+    <w:name w:val="FollowedHyperlink"/>
+    <w:basedOn w:val="Carpredefinitoparagrafo"/>
+    <w:uiPriority w:val="99"/>
+    <w:semiHidden/>
+    <w:unhideWhenUsed/>
+    <w:rsid w:val="009A0DDB"/>
+    <w:rPr>
+      <w:color w:val="800080" w:themeColor="followedHyperlink"/>
+      <w:u w:val="single"/>
+    </w:rPr>
+  </w:style>
 </w:styles>
 </file>
 
@@ -4246,7 +4358,7 @@
 </file>
 
 <file path=customXml/itemProps1.xml><?xml version="1.0" encoding="utf-8"?>
-<ds:datastoreItem xmlns:ds="http://schemas.openxmlformats.org/officeDocument/2006/customXml" ds:itemID="{B0CA9967-8877-4E67-B55D-219BC82B24FE}">
+<ds:datastoreItem xmlns:ds="http://schemas.openxmlformats.org/officeDocument/2006/customXml" ds:itemID="{0CA802C1-71BE-415C-BB3F-F6CAEFCFE11B}">
   <ds:schemaRefs>
     <ds:schemaRef ds:uri="http://schemas.openxmlformats.org/officeDocument/2006/bibliography"/>
   </ds:schemaRefs>

--- a/4_Diari/2023-02-03_Diario_MongaCurialeRatti.docx
+++ b/4_Diari/2023-02-03_Diario_MongaCurialeRatti.docx
@@ -327,7 +327,19 @@
               <w:rPr>
                 <w:rFonts w:ascii="Arial" w:hAnsi="Arial" w:cs="Arial"/>
               </w:rPr>
-              <w:t>Creati file test per le path</w:t>
+              <w:t>Creat</w:t>
+            </w:r>
+            <w:r>
+              <w:rPr>
+                <w:rFonts w:ascii="Arial" w:hAnsi="Arial" w:cs="Arial"/>
+              </w:rPr>
+              <w:t>o</w:t>
+            </w:r>
+            <w:r>
+              <w:rPr>
+                <w:rFonts w:ascii="Arial" w:hAnsi="Arial" w:cs="Arial"/>
+              </w:rPr>
+              <w:t xml:space="preserve"> file test per le path</w:t>
             </w:r>
             <w:r>
               <w:rPr>
@@ -348,6 +360,115 @@
               <w:t xml:space="preserve"> </w:t>
             </w:r>
             <w:hyperlink r:id="rId8" w:anchor=":~:text=To%20use%20it%2C%20you%20just,for%20the%20current%20operating%20system." w:history="1">
+              <w:r>
+                <w:rPr>
+                  <w:rStyle w:val="Collegamentoipertestuale"/>
+                  <w:rFonts w:ascii="Arial" w:hAnsi="Arial" w:cs="Arial"/>
+                </w:rPr>
+                <w:t>link</w:t>
+              </w:r>
+            </w:hyperlink>
+          </w:p>
+          <w:p>
+            <w:pPr>
+              <w:rPr>
+                <w:rStyle w:val="Collegamentoipertestuale"/>
+                <w:rFonts w:ascii="Arial" w:hAnsi="Arial" w:cs="Arial"/>
+              </w:rPr>
+            </w:pPr>
+            <w:r>
+              <w:rPr>
+                <w:rFonts w:ascii="Arial" w:hAnsi="Arial" w:cs="Arial"/>
+              </w:rPr>
+              <w:t>T</w:t>
+            </w:r>
+            <w:r>
+              <w:rPr>
+                <w:rFonts w:ascii="Arial" w:hAnsi="Arial" w:cs="Arial"/>
+              </w:rPr>
+              <w:t xml:space="preserve">est per </w:t>
+            </w:r>
+            <w:proofErr w:type="spellStart"/>
+            <w:r>
+              <w:rPr>
+                <w:rFonts w:ascii="Arial" w:hAnsi="Arial" w:cs="Arial"/>
+              </w:rPr>
+              <w:t>drug</w:t>
+            </w:r>
+            <w:r>
+              <w:rPr>
+                <w:rFonts w:ascii="Arial" w:hAnsi="Arial" w:cs="Arial"/>
+              </w:rPr>
+              <w:t>Behavior</w:t>
+            </w:r>
+            <w:proofErr w:type="spellEnd"/>
+            <w:r>
+              <w:rPr>
+                <w:rFonts w:ascii="Arial" w:hAnsi="Arial" w:cs="Arial"/>
+              </w:rPr>
+              <w:t xml:space="preserve"> </w:t>
+            </w:r>
+            <w:r>
+              <w:rPr>
+                <w:rFonts w:ascii="Arial" w:hAnsi="Arial" w:cs="Arial"/>
+              </w:rPr>
+              <w:sym w:font="Wingdings" w:char="F0E0"/>
+            </w:r>
+            <w:r>
+              <w:rPr>
+                <w:rFonts w:ascii="Arial" w:hAnsi="Arial" w:cs="Arial"/>
+              </w:rPr>
+              <w:t xml:space="preserve"> </w:t>
+            </w:r>
+            <w:hyperlink r:id="rId9" w:history="1">
+              <w:r>
+                <w:rPr>
+                  <w:rStyle w:val="Collegamentoipertestuale"/>
+                  <w:rFonts w:ascii="Arial" w:hAnsi="Arial" w:cs="Arial"/>
+                </w:rPr>
+                <w:t>link</w:t>
+              </w:r>
+            </w:hyperlink>
+          </w:p>
+          <w:p>
+            <w:pPr>
+              <w:rPr>
+                <w:rFonts w:ascii="Arial" w:hAnsi="Arial" w:cs="Arial"/>
+              </w:rPr>
+            </w:pPr>
+            <w:r>
+              <w:rPr>
+                <w:rFonts w:ascii="Arial" w:hAnsi="Arial" w:cs="Arial"/>
+              </w:rPr>
+              <w:t xml:space="preserve">Test per </w:t>
+            </w:r>
+            <w:proofErr w:type="spellStart"/>
+            <w:r>
+              <w:rPr>
+                <w:rFonts w:ascii="Arial" w:hAnsi="Arial" w:cs="Arial"/>
+              </w:rPr>
+              <w:t>drugNDrop</w:t>
+            </w:r>
+            <w:proofErr w:type="spellEnd"/>
+            <w:r>
+              <w:rPr>
+                <w:rFonts w:ascii="Arial" w:hAnsi="Arial" w:cs="Arial"/>
+              </w:rPr>
+              <w:t xml:space="preserve"> </w:t>
+            </w:r>
+            <w:r>
+              <w:rPr>
+                <w:rFonts w:ascii="Arial" w:hAnsi="Arial" w:cs="Arial"/>
+              </w:rPr>
+              <w:sym w:font="Wingdings" w:char="F0E0"/>
+            </w:r>
+            <w:r>
+              <w:rPr>
+                <w:rFonts w:ascii="Arial" w:hAnsi="Arial" w:cs="Arial"/>
+              </w:rPr>
+              <w:t xml:space="preserve"> </w:t>
+            </w:r>
+            <w:hyperlink r:id="rId10" w:history="1">
               <w:r>
                 <w:rPr>
                   <w:rStyle w:val="Collegamentoipertestuale"/>
@@ -355,82 +476,8 @@
                 </w:rPr>
                 <w:t>lin</w:t>
               </w:r>
-              <w:r>
-                <w:rPr>
-                  <w:rStyle w:val="Collegamentoipertestuale"/>
-                  <w:rFonts w:ascii="Arial" w:hAnsi="Arial" w:cs="Arial"/>
-                </w:rPr>
-                <w:t>k</w:t>
-              </w:r>
-            </w:hyperlink>
-          </w:p>
-          <w:p>
-            <w:pPr>
-              <w:rPr>
-                <w:rFonts w:ascii="Arial" w:hAnsi="Arial" w:cs="Arial"/>
-              </w:rPr>
-            </w:pPr>
-            <w:r>
-              <w:rPr>
-                <w:rFonts w:ascii="Arial" w:hAnsi="Arial" w:cs="Arial"/>
-              </w:rPr>
-              <w:t xml:space="preserve">Creati file test </w:t>
-            </w:r>
-            <w:r>
-              <w:rPr>
-                <w:rFonts w:ascii="Arial" w:hAnsi="Arial" w:cs="Arial"/>
-              </w:rPr>
-              <w:t xml:space="preserve">per </w:t>
-            </w:r>
-            <w:proofErr w:type="spellStart"/>
-            <w:r>
-              <w:rPr>
-                <w:rFonts w:ascii="Arial" w:hAnsi="Arial" w:cs="Arial"/>
-              </w:rPr>
-              <w:t>drug</w:t>
-            </w:r>
-            <w:r>
-              <w:rPr>
-                <w:rFonts w:ascii="Arial" w:hAnsi="Arial" w:cs="Arial"/>
-              </w:rPr>
-              <w:t>Behavior</w:t>
-            </w:r>
-            <w:proofErr w:type="spellEnd"/>
-            <w:r>
-              <w:rPr>
-                <w:rFonts w:ascii="Arial" w:hAnsi="Arial" w:cs="Arial"/>
-              </w:rPr>
-              <w:t xml:space="preserve"> </w:t>
-            </w:r>
-            <w:r>
-              <w:rPr>
-                <w:rFonts w:ascii="Arial" w:hAnsi="Arial" w:cs="Arial"/>
-              </w:rPr>
-              <w:sym w:font="Wingdings" w:char="F0E0"/>
-            </w:r>
-            <w:r>
-              <w:rPr>
-                <w:rFonts w:ascii="Arial" w:hAnsi="Arial" w:cs="Arial"/>
-              </w:rPr>
-              <w:t xml:space="preserve"> </w:t>
-            </w:r>
-            <w:hyperlink r:id="rId9" w:history="1">
-              <w:r>
-                <w:rPr>
-                  <w:rStyle w:val="Collegamentoipertestuale"/>
-                  <w:rFonts w:ascii="Arial" w:hAnsi="Arial" w:cs="Arial"/>
-                </w:rPr>
-                <w:t>li</w:t>
-              </w:r>
               <w:bookmarkStart w:id="3" w:name="_GoBack"/>
               <w:bookmarkEnd w:id="3"/>
-              <w:r>
-                <w:rPr>
-                  <w:rStyle w:val="Collegamentoipertestuale"/>
-                  <w:rFonts w:ascii="Arial" w:hAnsi="Arial" w:cs="Arial"/>
-                </w:rPr>
-                <w:t>n</w:t>
-              </w:r>
               <w:r>
                 <w:rPr>
                   <w:rStyle w:val="Collegamentoipertestuale"/>
@@ -566,7 +613,160 @@
               <w:rPr>
                 <w:rFonts w:ascii="Arial" w:hAnsi="Arial" w:cs="Arial"/>
               </w:rPr>
-              <w:t xml:space="preserve"> testApp</w:t>
+              <w:t xml:space="preserve"> </w:t>
+            </w:r>
+            <w:proofErr w:type="spellStart"/>
+            <w:r>
+              <w:rPr>
+                <w:rFonts w:ascii="Arial" w:hAnsi="Arial" w:cs="Arial"/>
+              </w:rPr>
+              <w:t>testApp</w:t>
+            </w:r>
+            <w:proofErr w:type="spellEnd"/>
+          </w:p>
+          <w:p>
+            <w:pPr>
+              <w:rPr>
+                <w:rFonts w:ascii="Arial" w:hAnsi="Arial" w:cs="Arial"/>
+              </w:rPr>
+            </w:pPr>
+            <w:r>
+              <w:rPr>
+                <w:rFonts w:ascii="Arial" w:hAnsi="Arial" w:cs="Arial"/>
+              </w:rPr>
+              <w:t xml:space="preserve">Il metodo </w:t>
+            </w:r>
+            <w:proofErr w:type="spellStart"/>
+            <w:r>
+              <w:rPr>
+                <w:rFonts w:ascii="Arial" w:hAnsi="Arial" w:cs="Arial"/>
+              </w:rPr>
+              <w:t>dragBehavior</w:t>
+            </w:r>
+            <w:proofErr w:type="spellEnd"/>
+            <w:r>
+              <w:rPr>
+                <w:rFonts w:ascii="Arial" w:hAnsi="Arial" w:cs="Arial"/>
+              </w:rPr>
+              <w:t xml:space="preserve"> è errato </w:t>
+            </w:r>
+            <w:r>
+              <w:rPr>
+                <w:rFonts w:ascii="Arial" w:hAnsi="Arial" w:cs="Arial"/>
+              </w:rPr>
+              <w:sym w:font="Wingdings" w:char="F0E0"/>
+            </w:r>
+            <w:r>
+              <w:rPr>
+                <w:rFonts w:ascii="Arial" w:hAnsi="Arial" w:cs="Arial"/>
+              </w:rPr>
+              <w:t xml:space="preserve"> utilizzo di </w:t>
+            </w:r>
+            <w:proofErr w:type="spellStart"/>
+            <w:r>
+              <w:rPr>
+                <w:rFonts w:ascii="Arial" w:hAnsi="Arial" w:cs="Arial"/>
+              </w:rPr>
+              <w:t>dragNDrop</w:t>
+            </w:r>
+            <w:proofErr w:type="spellEnd"/>
+          </w:p>
+          <w:p>
+            <w:pPr>
+              <w:rPr>
+                <w:rFonts w:ascii="Arial" w:hAnsi="Arial" w:cs="Arial"/>
+              </w:rPr>
+            </w:pPr>
+            <w:r>
+              <w:rPr>
+                <w:rFonts w:ascii="Arial" w:hAnsi="Arial" w:cs="Arial"/>
+              </w:rPr>
+              <w:t xml:space="preserve">Il metodo </w:t>
+            </w:r>
+            <w:proofErr w:type="spellStart"/>
+            <w:r>
+              <w:rPr>
+                <w:rFonts w:ascii="Arial" w:hAnsi="Arial" w:cs="Arial"/>
+              </w:rPr>
+              <w:t>on_dropfile</w:t>
+            </w:r>
+            <w:proofErr w:type="spellEnd"/>
+            <w:r>
+              <w:rPr>
+                <w:rFonts w:ascii="Arial" w:hAnsi="Arial" w:cs="Arial"/>
+              </w:rPr>
+              <w:t xml:space="preserve"> è deprecato </w:t>
+            </w:r>
+            <w:r>
+              <w:rPr>
+                <w:rFonts w:ascii="Arial" w:hAnsi="Arial" w:cs="Arial"/>
+              </w:rPr>
+              <w:sym w:font="Wingdings" w:char="F0E0"/>
+            </w:r>
+            <w:r>
+              <w:rPr>
+                <w:rFonts w:ascii="Arial" w:hAnsi="Arial" w:cs="Arial"/>
+              </w:rPr>
+              <w:t xml:space="preserve"> utilizzo di </w:t>
+            </w:r>
+            <w:proofErr w:type="spellStart"/>
+            <w:r>
+              <w:rPr>
+                <w:rFonts w:ascii="Arial" w:hAnsi="Arial" w:cs="Arial"/>
+              </w:rPr>
+              <w:t>on_drop_file</w:t>
+            </w:r>
+            <w:proofErr w:type="spellEnd"/>
+          </w:p>
+          <w:p>
+            <w:pPr>
+              <w:rPr>
+                <w:rFonts w:ascii="Arial" w:hAnsi="Arial" w:cs="Arial"/>
+              </w:rPr>
+            </w:pPr>
+            <w:r>
+              <w:rPr>
+                <w:rFonts w:ascii="Arial" w:hAnsi="Arial" w:cs="Arial"/>
+              </w:rPr>
+              <w:t xml:space="preserve">Metodo </w:t>
+            </w:r>
+            <w:proofErr w:type="spellStart"/>
+            <w:r>
+              <w:rPr>
+                <w:rFonts w:ascii="Arial" w:hAnsi="Arial" w:cs="Arial"/>
+              </w:rPr>
+              <w:t>on_drop_file</w:t>
+            </w:r>
+            <w:proofErr w:type="spellEnd"/>
+            <w:r>
+              <w:rPr>
+                <w:rFonts w:ascii="Arial" w:hAnsi="Arial" w:cs="Arial"/>
+              </w:rPr>
+              <w:t xml:space="preserve"> </w:t>
+            </w:r>
+            <w:r>
+              <w:rPr>
+                <w:rFonts w:ascii="Arial" w:hAnsi="Arial" w:cs="Arial"/>
+              </w:rPr>
+              <w:sym w:font="Wingdings" w:char="F0E0"/>
+            </w:r>
+            <w:r>
+              <w:rPr>
+                <w:rFonts w:ascii="Arial" w:hAnsi="Arial" w:cs="Arial"/>
+              </w:rPr>
+              <w:t xml:space="preserve"> richiede 5 parametri al posto di 3 della versione deprecata</w:t>
+            </w:r>
+            <w:r>
+              <w:rPr>
+                <w:rFonts w:ascii="Arial" w:hAnsi="Arial" w:cs="Arial"/>
+              </w:rPr>
+              <w:t xml:space="preserve"> </w:t>
+            </w:r>
+            <w:r>
+              <w:rPr>
+                <w:rFonts w:ascii="Arial" w:hAnsi="Arial" w:cs="Arial"/>
+              </w:rPr>
+              <w:sym w:font="Wingdings" w:char="F0E0"/>
             </w:r>
           </w:p>
         </w:tc>
@@ -684,8 +884,8 @@
       </w:pPr>
     </w:p>
     <w:sectPr>
-      <w:headerReference w:type="default" r:id="rId10"/>
-      <w:footerReference w:type="default" r:id="rId11"/>
+      <w:headerReference w:type="default" r:id="rId11"/>
+      <w:footerReference w:type="default" r:id="rId12"/>
       <w:pgSz w:w="11906" w:h="16838"/>
       <w:pgMar w:top="1135" w:right="1134" w:bottom="993" w:left="1134" w:header="708" w:footer="314" w:gutter="0"/>
       <w:cols w:space="708"/>
@@ -4358,7 +4558,7 @@
 </file>
 
 <file path=customXml/itemProps1.xml><?xml version="1.0" encoding="utf-8"?>
-<ds:datastoreItem xmlns:ds="http://schemas.openxmlformats.org/officeDocument/2006/customXml" ds:itemID="{0CA802C1-71BE-415C-BB3F-F6CAEFCFE11B}">
+<ds:datastoreItem xmlns:ds="http://schemas.openxmlformats.org/officeDocument/2006/customXml" ds:itemID="{F61F3EEF-8AB3-42F4-8CB0-56F04636BACF}">
   <ds:schemaRefs>
     <ds:schemaRef ds:uri="http://schemas.openxmlformats.org/officeDocument/2006/bibliography"/>
   </ds:schemaRefs>

--- a/4_Diari/2023-02-03_Diario_MongaCurialeRatti.docx
+++ b/4_Diari/2023-02-03_Diario_MongaCurialeRatti.docx
@@ -433,6 +433,7 @@
           <w:p>
             <w:pPr>
               <w:rPr>
+                <w:rStyle w:val="Collegamentoipertestuale"/>
                 <w:rFonts w:ascii="Arial" w:hAnsi="Arial" w:cs="Arial"/>
               </w:rPr>
             </w:pPr>
@@ -474,18 +475,51 @@
                   <w:rStyle w:val="Collegamentoipertestuale"/>
                   <w:rFonts w:ascii="Arial" w:hAnsi="Arial" w:cs="Arial"/>
                 </w:rPr>
-                <w:t>lin</w:t>
-              </w:r>
-              <w:bookmarkStart w:id="3" w:name="_GoBack"/>
-              <w:bookmarkEnd w:id="3"/>
-              <w:r>
-                <w:rPr>
-                  <w:rStyle w:val="Collegamentoipertestuale"/>
-                  <w:rFonts w:ascii="Arial" w:hAnsi="Arial" w:cs="Arial"/>
-                </w:rPr>
-                <w:t>k</w:t>
+                <w:t>link</w:t>
               </w:r>
             </w:hyperlink>
+          </w:p>
+          <w:p>
+            <w:pPr>
+              <w:rPr>
+                <w:rFonts w:ascii="Arial" w:hAnsi="Arial" w:cs="Arial"/>
+              </w:rPr>
+            </w:pPr>
+            <w:r>
+              <w:rPr>
+                <w:rFonts w:ascii="Arial" w:hAnsi="Arial" w:cs="Arial"/>
+              </w:rPr>
+              <w:t>Creato il file prova.py per testare la scelta del font</w:t>
+            </w:r>
+          </w:p>
+          <w:p>
+            <w:pPr>
+              <w:rPr>
+                <w:rFonts w:ascii="Arial" w:hAnsi="Arial" w:cs="Arial"/>
+              </w:rPr>
+            </w:pPr>
+            <w:r>
+              <w:rPr>
+                <w:rFonts w:ascii="Arial" w:hAnsi="Arial" w:cs="Arial"/>
+              </w:rPr>
+              <w:t xml:space="preserve">Creato il file </w:t>
+            </w:r>
+            <w:proofErr w:type="spellStart"/>
+            <w:r>
+              <w:rPr>
+                <w:rFonts w:ascii="Arial" w:hAnsi="Arial" w:cs="Arial"/>
+              </w:rPr>
+              <w:t>fontfamily.kv</w:t>
+            </w:r>
+            <w:proofErr w:type="spellEnd"/>
+            <w:r>
+              <w:rPr>
+                <w:rFonts w:ascii="Arial" w:hAnsi="Arial" w:cs="Arial"/>
+              </w:rPr>
+              <w:t xml:space="preserve"> per la rappresentazione grafica </w:t>
+            </w:r>
+            <w:bookmarkStart w:id="3" w:name="_GoBack"/>
+            <w:bookmarkEnd w:id="3"/>
           </w:p>
         </w:tc>
       </w:tr>
@@ -756,17 +790,30 @@
               </w:rPr>
               <w:t xml:space="preserve"> richiede 5 parametri al posto di 3 della versione deprecata</w:t>
             </w:r>
-            <w:r>
-              <w:rPr>
-                <w:rFonts w:ascii="Arial" w:hAnsi="Arial" w:cs="Arial"/>
-              </w:rPr>
-              <w:t xml:space="preserve"> </w:t>
+          </w:p>
+          <w:p>
+            <w:pPr>
+              <w:rPr>
+                <w:rFonts w:ascii="Arial" w:hAnsi="Arial" w:cs="Arial"/>
+              </w:rPr>
+            </w:pPr>
+            <w:r>
+              <w:rPr>
+                <w:rFonts w:ascii="Arial" w:hAnsi="Arial" w:cs="Arial"/>
+              </w:rPr>
+              <w:t xml:space="preserve">Quando implementiamo il metodo nel main.py per unirlo alla GUI si blocca e non funziona </w:t>
             </w:r>
             <w:r>
               <w:rPr>
                 <w:rFonts w:ascii="Arial" w:hAnsi="Arial" w:cs="Arial"/>
               </w:rPr>
               <w:sym w:font="Wingdings" w:char="F0E0"/>
+            </w:r>
+            <w:r>
+              <w:rPr>
+                <w:rFonts w:ascii="Arial" w:hAnsi="Arial" w:cs="Arial"/>
+              </w:rPr>
+              <w:t xml:space="preserve"> cambiamo metodo per poter proseguire con il progetto, poi riprenderemo il drag and drop</w:t>
             </w:r>
           </w:p>
         </w:tc>
@@ -820,6 +867,12 @@
                 <w:rFonts w:ascii="Arial" w:hAnsi="Arial" w:cs="Arial"/>
               </w:rPr>
             </w:pPr>
+            <w:r>
+              <w:rPr>
+                <w:rFonts w:ascii="Arial" w:hAnsi="Arial" w:cs="Arial"/>
+              </w:rPr>
+              <w:t>Stiamo seguendo la pianificazione</w:t>
+            </w:r>
           </w:p>
         </w:tc>
       </w:tr>
@@ -872,6 +925,12 @@
                 <w:rFonts w:ascii="Arial" w:hAnsi="Arial" w:cs="Arial"/>
               </w:rPr>
             </w:pPr>
+            <w:r>
+              <w:rPr>
+                <w:rFonts w:ascii="Arial" w:hAnsi="Arial" w:cs="Arial"/>
+              </w:rPr>
+              <w:t>Finire l’attività della scelta del font family, creare ed utilizzare un nuovo metodo per prendere e mostrare l’immagine sulla GUI e infine iniziare a lavorare con l’immagine</w:t>
+            </w:r>
           </w:p>
         </w:tc>
       </w:tr>
@@ -4558,7 +4617,7 @@
 </file>
 
 <file path=customXml/itemProps1.xml><?xml version="1.0" encoding="utf-8"?>
-<ds:datastoreItem xmlns:ds="http://schemas.openxmlformats.org/officeDocument/2006/customXml" ds:itemID="{F61F3EEF-8AB3-42F4-8CB0-56F04636BACF}">
+<ds:datastoreItem xmlns:ds="http://schemas.openxmlformats.org/officeDocument/2006/customXml" ds:itemID="{C2AB0A4A-7F65-4FA1-AC93-735DBB5E32B1}">
   <ds:schemaRefs>
     <ds:schemaRef ds:uri="http://schemas.openxmlformats.org/officeDocument/2006/bibliography"/>
   </ds:schemaRefs>
